--- a/svigufo/2.api-backend/_doc/InLock_exercicio.docx
+++ b/svigufo/2.api-backend/_doc/InLock_exercicio.docx
@@ -1,9 +1,16 @@
 
 <file path=word/document.xml><?xml version="1.0" encoding="utf-8"?>
-<w:document xmlns:wpc="http://schemas.microsoft.com/office/word/2010/wordprocessingCanvas" xmlns:cx="http://schemas.microsoft.com/office/drawing/2014/chartex" xmlns:mc="http://schemas.openxmlformats.org/markup-compatibility/2006" xmlns:o="urn:schemas-microsoft-com:office:office" xmlns:r="http://schemas.openxmlformats.org/officeDocument/2006/relationships" xmlns:m="http://schemas.openxmlformats.org/officeDocument/2006/math" xmlns:v="urn:schemas-microsoft-com:vml" xmlns:wp14="http://schemas.microsoft.com/office/word/2010/wordprocessingDrawing" xmlns:wp="http://schemas.openxmlformats.org/drawingml/2006/wordprocessingDrawing" xmlns:w10="urn:schemas-microsoft-com:office:word" xmlns:w="http://schemas.openxmlformats.org/wordprocessingml/2006/main" xmlns:w14="http://schemas.microsoft.com/office/word/2010/wordml" xmlns:w15="http://schemas.microsoft.com/office/word/2012/wordml" xmlns:w16se="http://schemas.microsoft.com/office/word/2015/wordml/symex" xmlns:wpg="http://schemas.microsoft.com/office/word/2010/wordprocessingGroup" xmlns:wpi="http://schemas.microsoft.com/office/word/2010/wordprocessingInk" xmlns:wne="http://schemas.microsoft.com/office/word/2006/wordml" xmlns:wps="http://schemas.microsoft.com/office/word/2010/wordprocessingShape" mc:Ignorable="w14 w15 w16se wp14">
+<w:document xmlns:wpc="http://schemas.microsoft.com/office/word/2010/wordprocessingCanvas" xmlns:cx="http://schemas.microsoft.com/office/drawing/2014/chartex" xmlns:cx1="http://schemas.microsoft.com/office/drawing/2015/9/8/chartex" xmlns:cx2="http://schemas.microsoft.com/office/drawing/2015/10/21/chartex" xmlns:cx3="http://schemas.microsoft.com/office/drawing/2016/5/9/chartex" xmlns:cx4="http://schemas.microsoft.com/office/drawing/2016/5/10/chartex" xmlns:cx5="http://schemas.microsoft.com/office/drawing/2016/5/11/chartex" xmlns:cx6="http://schemas.microsoft.com/office/drawing/2016/5/12/chartex" xmlns:cx7="http://schemas.microsoft.com/office/drawing/2016/5/13/chartex" xmlns:cx8="http://schemas.microsoft.com/office/drawing/2016/5/14/chartex" xmlns:mc="http://schemas.openxmlformats.org/markup-compatibility/2006" xmlns:aink="http://schemas.microsoft.com/office/drawing/2016/ink" xmlns:am3d="http://schemas.microsoft.com/office/drawing/2017/model3d" xmlns:o="urn:schemas-microsoft-com:office:office" xmlns:r="http://schemas.openxmlformats.org/officeDocument/2006/relationships" xmlns:m="http://schemas.openxmlformats.org/officeDocument/2006/math" xmlns:v="urn:schemas-microsoft-com:vml" xmlns:wp14="http://schemas.microsoft.com/office/word/2010/wordprocessingDrawing" xmlns:wp="http://schemas.openxmlformats.org/drawingml/2006/wordprocessingDrawing" xmlns:w10="urn:schemas-microsoft-com:office:word" xmlns:w="http://schemas.openxmlformats.org/wordprocessingml/2006/main" xmlns:w14="http://schemas.microsoft.com/office/word/2010/wordml" xmlns:w15="http://schemas.microsoft.com/office/word/2012/wordml" xmlns:w16cid="http://schemas.microsoft.com/office/word/2016/wordml/cid" xmlns:w16se="http://schemas.microsoft.com/office/word/2015/wordml/symex" xmlns:wpg="http://schemas.microsoft.com/office/word/2010/wordprocessingGroup" xmlns:wpi="http://schemas.microsoft.com/office/word/2010/wordprocessingInk" xmlns:wne="http://schemas.microsoft.com/office/word/2006/wordml" xmlns:wps="http://schemas.microsoft.com/office/word/2010/wordprocessingShape" mc:Ignorable="w14 w15 w16se w16cid wp14">
   <w:body>
     <w:sdt>
       <w:sdtPr>
+        <w:rPr>
+          <w:rFonts w:asciiTheme="minorHAnsi" w:eastAsiaTheme="minorHAnsi" w:hAnsiTheme="minorHAnsi" w:cstheme="minorBidi"/>
+          <w:color w:val="auto"/>
+          <w:sz w:val="22"/>
+          <w:szCs w:val="22"/>
+          <w:lang w:eastAsia="en-US"/>
+        </w:rPr>
         <w:id w:val="587279596"/>
         <w:docPartObj>
           <w:docPartGallery w:val="Table of Contents"/>
@@ -12,17 +19,11 @@
       </w:sdtPr>
       <w:sdtEndPr>
         <w:rPr>
-          <w:rFonts w:asciiTheme="minorHAnsi" w:eastAsiaTheme="minorHAnsi" w:hAnsiTheme="minorHAnsi" w:cstheme="minorBidi"/>
           <w:b/>
           <w:bCs/>
-          <w:color w:val="auto"/>
-          <w:sz w:val="22"/>
-          <w:szCs w:val="22"/>
-          <w:lang w:eastAsia="en-US"/>
         </w:rPr>
       </w:sdtEndPr>
       <w:sdtContent>
-        <w:bookmarkStart w:id="0" w:name="_GoBack" w:displacedByCustomXml="prev"/>
         <w:p>
           <w:pPr>
             <w:pStyle w:val="CabealhodoSumrio"/>
@@ -37,7 +38,6 @@
             <w:t>Roteiro</w:t>
           </w:r>
         </w:p>
-        <w:bookmarkEnd w:id="0"/>
         <w:p>
           <w:pPr>
             <w:pStyle w:val="Sumrio1"/>
@@ -847,16 +847,121 @@
       <w:pPr>
         <w:pStyle w:val="Ttulo1"/>
       </w:pPr>
-      <w:bookmarkStart w:id="1" w:name="_Toc1760945"/>
+      <w:bookmarkStart w:id="0" w:name="_Toc1760945"/>
       <w:proofErr w:type="spellStart"/>
       <w:r>
         <w:lastRenderedPageBreak/>
         <w:t>InLock</w:t>
       </w:r>
+      <w:bookmarkEnd w:id="0"/>
+      <w:proofErr w:type="spellEnd"/>
+    </w:p>
+    <w:p/>
+    <w:p>
+      <w:pPr>
+        <w:ind w:firstLine="708"/>
+        <w:jc w:val="both"/>
+        <w:rPr>
+          <w:rFonts w:asciiTheme="majorHAnsi" w:hAnsiTheme="majorHAnsi" w:cstheme="majorHAnsi"/>
+        </w:rPr>
+      </w:pPr>
+      <w:r>
+        <w:rPr>
+          <w:rFonts w:asciiTheme="majorHAnsi" w:hAnsiTheme="majorHAnsi" w:cstheme="majorHAnsi"/>
+        </w:rPr>
+        <w:t>Ei, você, atente-se a todos os requisitos que estão sendo solicitados, desde o nome do repositório no GitHub, até o nome dos arquivos.</w:t>
+      </w:r>
+    </w:p>
+    <w:p>
+      <w:pPr>
+        <w:ind w:firstLine="708"/>
+        <w:jc w:val="both"/>
+        <w:rPr>
+          <w:rFonts w:asciiTheme="majorHAnsi" w:hAnsiTheme="majorHAnsi" w:cstheme="majorHAnsi"/>
+          <w:b/>
+        </w:rPr>
+      </w:pPr>
+    </w:p>
+    <w:p>
+      <w:pPr>
+        <w:pStyle w:val="Ttulo2"/>
+      </w:pPr>
+      <w:bookmarkStart w:id="1" w:name="_Toc1760946"/>
+      <w:r>
+        <w:t>Problema</w:t>
+      </w:r>
       <w:bookmarkEnd w:id="1"/>
+    </w:p>
+    <w:p/>
+    <w:p>
+      <w:pPr>
+        <w:ind w:firstLine="708"/>
+        <w:jc w:val="both"/>
+        <w:rPr>
+          <w:rFonts w:asciiTheme="majorHAnsi" w:hAnsiTheme="majorHAnsi" w:cstheme="majorHAnsi"/>
+        </w:rPr>
+      </w:pPr>
+      <w:r>
+        <w:rPr>
+          <w:rFonts w:asciiTheme="majorHAnsi" w:hAnsiTheme="majorHAnsi" w:cstheme="majorHAnsi"/>
+        </w:rPr>
+        <w:t xml:space="preserve">Uma empresa do ramo de tecnologia, a </w:t>
+      </w:r>
+      <w:proofErr w:type="spellStart"/>
+      <w:r>
+        <w:rPr>
+          <w:rFonts w:asciiTheme="majorHAnsi" w:hAnsiTheme="majorHAnsi" w:cstheme="majorHAnsi"/>
+        </w:rPr>
+        <w:t>InLock</w:t>
+      </w:r>
       <w:proofErr w:type="spellEnd"/>
-    </w:p>
-    <w:p/>
+      <w:r>
+        <w:rPr>
+          <w:rFonts w:asciiTheme="majorHAnsi" w:hAnsiTheme="majorHAnsi" w:cstheme="majorHAnsi"/>
+        </w:rPr>
+        <w:t xml:space="preserve">, deseja realizar a criação de sua base de dados para armazenar os </w:t>
+      </w:r>
+      <w:r>
+        <w:rPr>
+          <w:rFonts w:asciiTheme="majorHAnsi" w:hAnsiTheme="majorHAnsi" w:cstheme="majorHAnsi"/>
+        </w:rPr>
+        <w:t>jogos</w:t>
+      </w:r>
+      <w:r>
+        <w:rPr>
+          <w:rFonts w:asciiTheme="majorHAnsi" w:hAnsiTheme="majorHAnsi" w:cstheme="majorHAnsi"/>
+        </w:rPr>
+        <w:t xml:space="preserve"> que são vendidos em sua loja. Além disso, como eles já possuem um desenvolvedor front-</w:t>
+      </w:r>
+      <w:proofErr w:type="spellStart"/>
+      <w:r>
+        <w:rPr>
+          <w:rFonts w:asciiTheme="majorHAnsi" w:hAnsiTheme="majorHAnsi" w:cstheme="majorHAnsi"/>
+        </w:rPr>
+        <w:t>end</w:t>
+      </w:r>
+      <w:proofErr w:type="spellEnd"/>
+      <w:r>
+        <w:rPr>
+          <w:rFonts w:asciiTheme="majorHAnsi" w:hAnsiTheme="majorHAnsi" w:cstheme="majorHAnsi"/>
+        </w:rPr>
+        <w:t xml:space="preserve"> atuando na empresa, não será necessário construir a parte de interface com o usuário. Para isto, deverá ser desenvolvida uma API (trabalhando com JSON), para que o front-</w:t>
+      </w:r>
+      <w:proofErr w:type="spellStart"/>
+      <w:r>
+        <w:rPr>
+          <w:rFonts w:asciiTheme="majorHAnsi" w:hAnsiTheme="majorHAnsi" w:cstheme="majorHAnsi"/>
+        </w:rPr>
+        <w:t>end</w:t>
+      </w:r>
+      <w:proofErr w:type="spellEnd"/>
+      <w:r>
+        <w:rPr>
+          <w:rFonts w:asciiTheme="majorHAnsi" w:hAnsiTheme="majorHAnsi" w:cstheme="majorHAnsi"/>
+        </w:rPr>
+        <w:t xml:space="preserve"> ou até mesmo o mobile, realize e construção com base nas informações fornecidas.</w:t>
+      </w:r>
+    </w:p>
     <w:p>
       <w:pPr>
         <w:ind w:firstLine="708"/>
@@ -869,7 +974,7 @@
         <w:rPr>
           <w:rFonts w:asciiTheme="majorHAnsi" w:hAnsiTheme="majorHAnsi" w:cstheme="majorHAnsi"/>
         </w:rPr>
-        <w:t>Ei, você, atente-se a todos os requisitos que estão sendo solicitados, desde o nome do repositório no GitHub, até o nome dos arquivos.</w:t>
+        <w:t xml:space="preserve">Os jogos deverão ter as seguintes características: </w:t>
       </w:r>
     </w:p>
     <w:p>
@@ -878,21 +983,21 @@
         <w:jc w:val="both"/>
         <w:rPr>
           <w:rFonts w:asciiTheme="majorHAnsi" w:hAnsiTheme="majorHAnsi" w:cstheme="majorHAnsi"/>
-          <w:b/>
-        </w:rPr>
-      </w:pPr>
-    </w:p>
-    <w:p>
-      <w:pPr>
-        <w:pStyle w:val="Ttulo2"/>
-      </w:pPr>
-      <w:bookmarkStart w:id="2" w:name="_Toc1760946"/>
-      <w:r>
-        <w:t>Problema</w:t>
-      </w:r>
-      <w:bookmarkEnd w:id="2"/>
-    </w:p>
-    <w:p/>
+        </w:rPr>
+      </w:pPr>
+      <w:r>
+        <w:rPr>
+          <w:rFonts w:asciiTheme="majorHAnsi" w:hAnsiTheme="majorHAnsi" w:cstheme="majorHAnsi"/>
+        </w:rPr>
+        <w:t xml:space="preserve">Nome, </w:t>
+      </w:r>
+      <w:r>
+        <w:rPr>
+          <w:rFonts w:asciiTheme="majorHAnsi" w:hAnsiTheme="majorHAnsi" w:cstheme="majorHAnsi"/>
+        </w:rPr>
+        <w:t>Descrição, Data de Lançamento e Valor. Além disso, o jogo deverá ter um estúdio pelo qual foi desenvolvido.</w:t>
+      </w:r>
+    </w:p>
     <w:p>
       <w:pPr>
         <w:ind w:firstLine="708"/>
@@ -905,61 +1010,266 @@
         <w:rPr>
           <w:rFonts w:asciiTheme="majorHAnsi" w:hAnsiTheme="majorHAnsi" w:cstheme="majorHAnsi"/>
         </w:rPr>
-        <w:t xml:space="preserve">Uma empresa do ramo de tecnologia, a </w:t>
-      </w:r>
+        <w:t xml:space="preserve">Por exemplo: </w:t>
+      </w:r>
+    </w:p>
+    <w:p>
+      <w:pPr>
+        <w:ind w:firstLine="708"/>
+        <w:jc w:val="both"/>
+        <w:rPr>
+          <w:rFonts w:asciiTheme="majorHAnsi" w:hAnsiTheme="majorHAnsi" w:cstheme="majorHAnsi"/>
+        </w:rPr>
+      </w:pPr>
+      <w:r>
+        <w:rPr>
+          <w:rFonts w:asciiTheme="majorHAnsi" w:hAnsiTheme="majorHAnsi" w:cstheme="majorHAnsi"/>
+        </w:rPr>
+        <w:t xml:space="preserve">O </w:t>
+      </w:r>
+      <w:r>
+        <w:rPr>
+          <w:rFonts w:asciiTheme="majorHAnsi" w:hAnsiTheme="majorHAnsi" w:cstheme="majorHAnsi"/>
+          <w:b/>
+          <w:color w:val="538135" w:themeColor="accent6" w:themeShade="BF"/>
+        </w:rPr>
+        <w:t>D</w:t>
+      </w:r>
+      <w:r>
+        <w:rPr>
+          <w:rFonts w:asciiTheme="majorHAnsi" w:hAnsiTheme="majorHAnsi" w:cstheme="majorHAnsi"/>
+          <w:b/>
+          <w:color w:val="538135" w:themeColor="accent6" w:themeShade="BF"/>
+        </w:rPr>
+        <w:t>iablo 3</w:t>
+      </w:r>
+      <w:r>
+        <w:rPr>
+          <w:rFonts w:asciiTheme="majorHAnsi" w:hAnsiTheme="majorHAnsi" w:cstheme="majorHAnsi"/>
+          <w:b/>
+        </w:rPr>
+        <w:t xml:space="preserve"> </w:t>
+      </w:r>
+      <w:r>
+        <w:rPr>
+          <w:rFonts w:asciiTheme="majorHAnsi" w:hAnsiTheme="majorHAnsi" w:cstheme="majorHAnsi"/>
+        </w:rPr>
+        <w:t xml:space="preserve">foi lançado em </w:t>
+      </w:r>
+      <w:r>
+        <w:rPr>
+          <w:rFonts w:asciiTheme="majorHAnsi" w:hAnsiTheme="majorHAnsi" w:cstheme="majorHAnsi"/>
+          <w:b/>
+          <w:color w:val="2E74B5" w:themeColor="accent1" w:themeShade="BF"/>
+        </w:rPr>
+        <w:t>15 de maio de 2012</w:t>
+      </w:r>
+      <w:r>
+        <w:rPr>
+          <w:rFonts w:asciiTheme="majorHAnsi" w:hAnsiTheme="majorHAnsi" w:cstheme="majorHAnsi"/>
+        </w:rPr>
+        <w:t xml:space="preserve">, </w:t>
+      </w:r>
+      <w:r>
+        <w:rPr>
+          <w:rFonts w:asciiTheme="majorHAnsi" w:hAnsiTheme="majorHAnsi" w:cstheme="majorHAnsi"/>
+          <w:b/>
+          <w:color w:val="FF0000"/>
+        </w:rPr>
+        <w:t>é um jogo que contém bastante ação e é viciante, seja você um novato ou um fã</w:t>
+      </w:r>
+      <w:r>
+        <w:rPr>
+          <w:rFonts w:asciiTheme="majorHAnsi" w:hAnsiTheme="majorHAnsi" w:cstheme="majorHAnsi"/>
+        </w:rPr>
+        <w:t>.</w:t>
+      </w:r>
+      <w:r>
+        <w:rPr>
+          <w:rFonts w:asciiTheme="majorHAnsi" w:hAnsiTheme="majorHAnsi" w:cstheme="majorHAnsi"/>
+        </w:rPr>
+        <w:t xml:space="preserve"> </w:t>
+      </w:r>
+      <w:r>
+        <w:rPr>
+          <w:rFonts w:asciiTheme="majorHAnsi" w:hAnsiTheme="majorHAnsi" w:cstheme="majorHAnsi"/>
+        </w:rPr>
+        <w:t xml:space="preserve">Além disso, seu estúdio é a </w:t>
+      </w:r>
+      <w:r>
+        <w:rPr>
+          <w:rFonts w:asciiTheme="majorHAnsi" w:hAnsiTheme="majorHAnsi" w:cstheme="majorHAnsi"/>
+          <w:b/>
+          <w:color w:val="BF8F00" w:themeColor="accent4" w:themeShade="BF"/>
+        </w:rPr>
+        <w:t>Blizzard</w:t>
+      </w:r>
+      <w:r>
+        <w:rPr>
+          <w:rFonts w:asciiTheme="majorHAnsi" w:hAnsiTheme="majorHAnsi" w:cstheme="majorHAnsi"/>
+        </w:rPr>
+        <w:t>.</w:t>
+      </w:r>
+      <w:r>
+        <w:rPr>
+          <w:rFonts w:asciiTheme="majorHAnsi" w:hAnsiTheme="majorHAnsi" w:cstheme="majorHAnsi"/>
+        </w:rPr>
+        <w:t xml:space="preserve"> E o jogo custa </w:t>
+      </w:r>
+      <w:r>
+        <w:rPr>
+          <w:rFonts w:asciiTheme="majorHAnsi" w:hAnsiTheme="majorHAnsi" w:cstheme="majorHAnsi"/>
+          <w:b/>
+          <w:color w:val="7030A0"/>
+        </w:rPr>
+        <w:t>R$ 99,00</w:t>
+      </w:r>
+      <w:r>
+        <w:rPr>
+          <w:rFonts w:asciiTheme="majorHAnsi" w:hAnsiTheme="majorHAnsi" w:cstheme="majorHAnsi"/>
+        </w:rPr>
+        <w:t>.</w:t>
+      </w:r>
+    </w:p>
+    <w:p>
+      <w:pPr>
+        <w:ind w:firstLine="708"/>
+        <w:jc w:val="both"/>
+        <w:rPr>
+          <w:rFonts w:asciiTheme="majorHAnsi" w:hAnsiTheme="majorHAnsi" w:cstheme="majorHAnsi"/>
+        </w:rPr>
+      </w:pPr>
       <w:proofErr w:type="spellStart"/>
       <w:r>
         <w:rPr>
           <w:rFonts w:asciiTheme="majorHAnsi" w:hAnsiTheme="majorHAnsi" w:cstheme="majorHAnsi"/>
-        </w:rPr>
-        <w:t>InLock</w:t>
+          <w:b/>
+          <w:color w:val="538135" w:themeColor="accent6" w:themeShade="BF"/>
+        </w:rPr>
+        <w:t>Red</w:t>
       </w:r>
       <w:proofErr w:type="spellEnd"/>
       <w:r>
         <w:rPr>
           <w:rFonts w:asciiTheme="majorHAnsi" w:hAnsiTheme="majorHAnsi" w:cstheme="majorHAnsi"/>
-        </w:rPr>
-        <w:t xml:space="preserve">, deseja realizar a criação de sua base de dados para armazenar os </w:t>
-      </w:r>
-      <w:r>
-        <w:rPr>
-          <w:rFonts w:asciiTheme="majorHAnsi" w:hAnsiTheme="majorHAnsi" w:cstheme="majorHAnsi"/>
-        </w:rPr>
-        <w:t>jogos</w:t>
-      </w:r>
-      <w:r>
-        <w:rPr>
-          <w:rFonts w:asciiTheme="majorHAnsi" w:hAnsiTheme="majorHAnsi" w:cstheme="majorHAnsi"/>
-        </w:rPr>
-        <w:t xml:space="preserve"> que são vendidos em sua loja. Além disso, como eles já possuem um desenvolvedor front-</w:t>
+          <w:b/>
+          <w:color w:val="538135" w:themeColor="accent6" w:themeShade="BF"/>
+        </w:rPr>
+        <w:t xml:space="preserve"> </w:t>
       </w:r>
       <w:proofErr w:type="spellStart"/>
       <w:r>
         <w:rPr>
           <w:rFonts w:asciiTheme="majorHAnsi" w:hAnsiTheme="majorHAnsi" w:cstheme="majorHAnsi"/>
-        </w:rPr>
-        <w:t>end</w:t>
+          <w:b/>
+          <w:color w:val="538135" w:themeColor="accent6" w:themeShade="BF"/>
+        </w:rPr>
+        <w:t>Dead</w:t>
       </w:r>
       <w:proofErr w:type="spellEnd"/>
       <w:r>
         <w:rPr>
           <w:rFonts w:asciiTheme="majorHAnsi" w:hAnsiTheme="majorHAnsi" w:cstheme="majorHAnsi"/>
-        </w:rPr>
-        <w:t xml:space="preserve"> atuando na empresa, não será necessário construir a parte de interface com o usuário. Para isto, deverá ser desenvolvida uma API (trabalhando com JSON), para que o front-</w:t>
+          <w:b/>
+          <w:color w:val="538135" w:themeColor="accent6" w:themeShade="BF"/>
+        </w:rPr>
+        <w:t xml:space="preserve"> </w:t>
       </w:r>
       <w:proofErr w:type="spellStart"/>
       <w:r>
         <w:rPr>
           <w:rFonts w:asciiTheme="majorHAnsi" w:hAnsiTheme="majorHAnsi" w:cstheme="majorHAnsi"/>
-        </w:rPr>
-        <w:t>end</w:t>
+          <w:b/>
+          <w:color w:val="538135" w:themeColor="accent6" w:themeShade="BF"/>
+        </w:rPr>
+        <w:t>Redemption</w:t>
       </w:r>
       <w:proofErr w:type="spellEnd"/>
       <w:r>
         <w:rPr>
           <w:rFonts w:asciiTheme="majorHAnsi" w:hAnsiTheme="majorHAnsi" w:cstheme="majorHAnsi"/>
-        </w:rPr>
-        <w:t xml:space="preserve"> ou até mesmo o mobile, realize e construção com base nas informações fornecidas.</w:t>
+          <w:b/>
+          <w:color w:val="538135" w:themeColor="accent6" w:themeShade="BF"/>
+        </w:rPr>
+        <w:t xml:space="preserve"> II</w:t>
+      </w:r>
+      <w:r>
+        <w:rPr>
+          <w:rFonts w:asciiTheme="majorHAnsi" w:hAnsiTheme="majorHAnsi" w:cstheme="majorHAnsi"/>
+        </w:rPr>
+        <w:t xml:space="preserve"> é um </w:t>
+      </w:r>
+      <w:r>
+        <w:rPr>
+          <w:rFonts w:asciiTheme="majorHAnsi" w:hAnsiTheme="majorHAnsi" w:cstheme="majorHAnsi"/>
+          <w:b/>
+          <w:color w:val="FF0000"/>
+        </w:rPr>
+        <w:t>jogo eletrônico de ação-aventura western</w:t>
+      </w:r>
+      <w:r>
+        <w:rPr>
+          <w:rFonts w:asciiTheme="majorHAnsi" w:hAnsiTheme="majorHAnsi" w:cstheme="majorHAnsi"/>
+        </w:rPr>
+        <w:t xml:space="preserve"> desenvolvido pela </w:t>
+      </w:r>
+      <w:r>
+        <w:rPr>
+          <w:rFonts w:asciiTheme="majorHAnsi" w:hAnsiTheme="majorHAnsi" w:cstheme="majorHAnsi"/>
+          <w:b/>
+          <w:color w:val="BF8F00" w:themeColor="accent4" w:themeShade="BF"/>
+        </w:rPr>
+        <w:t xml:space="preserve">Rockstar </w:t>
+      </w:r>
+      <w:proofErr w:type="spellStart"/>
+      <w:r>
+        <w:rPr>
+          <w:rFonts w:asciiTheme="majorHAnsi" w:hAnsiTheme="majorHAnsi" w:cstheme="majorHAnsi"/>
+          <w:b/>
+          <w:color w:val="BF8F00" w:themeColor="accent4" w:themeShade="BF"/>
+        </w:rPr>
+        <w:t>Studios</w:t>
+      </w:r>
+      <w:proofErr w:type="spellEnd"/>
+      <w:r>
+        <w:rPr>
+          <w:rFonts w:asciiTheme="majorHAnsi" w:hAnsiTheme="majorHAnsi" w:cstheme="majorHAnsi"/>
+        </w:rPr>
+        <w:t xml:space="preserve">. Lançado mundialmente em </w:t>
+      </w:r>
+      <w:r>
+        <w:rPr>
+          <w:rFonts w:asciiTheme="majorHAnsi" w:hAnsiTheme="majorHAnsi" w:cstheme="majorHAnsi"/>
+          <w:b/>
+          <w:color w:val="2E74B5" w:themeColor="accent1" w:themeShade="BF"/>
+        </w:rPr>
+        <w:t>26 de outubro de 2018</w:t>
+      </w:r>
+      <w:r>
+        <w:rPr>
+          <w:rFonts w:asciiTheme="majorHAnsi" w:hAnsiTheme="majorHAnsi" w:cstheme="majorHAnsi"/>
+        </w:rPr>
+        <w:t>.</w:t>
+      </w:r>
+      <w:r>
+        <w:rPr>
+          <w:rFonts w:asciiTheme="majorHAnsi" w:hAnsiTheme="majorHAnsi" w:cstheme="majorHAnsi"/>
+        </w:rPr>
+        <w:t xml:space="preserve"> E o jogo custa </w:t>
+      </w:r>
+      <w:r>
+        <w:rPr>
+          <w:rFonts w:asciiTheme="majorHAnsi" w:hAnsiTheme="majorHAnsi" w:cstheme="majorHAnsi"/>
+          <w:b/>
+          <w:color w:val="7030A0"/>
+        </w:rPr>
+        <w:t>R$ 120</w:t>
+      </w:r>
+      <w:r>
+        <w:rPr>
+          <w:rFonts w:asciiTheme="majorHAnsi" w:hAnsiTheme="majorHAnsi" w:cstheme="majorHAnsi"/>
+        </w:rPr>
+        <w:t>.</w:t>
       </w:r>
     </w:p>
     <w:p>
@@ -974,7 +1284,46 @@
         <w:rPr>
           <w:rFonts w:asciiTheme="majorHAnsi" w:hAnsiTheme="majorHAnsi" w:cstheme="majorHAnsi"/>
         </w:rPr>
-        <w:t xml:space="preserve">Os jogos deverão ter as seguintes características: </w:t>
+        <w:t xml:space="preserve">Além disso, somente usuários com o perfil de </w:t>
+      </w:r>
+      <w:r>
+        <w:rPr>
+          <w:rFonts w:asciiTheme="majorHAnsi" w:hAnsiTheme="majorHAnsi" w:cstheme="majorHAnsi"/>
+          <w:b/>
+        </w:rPr>
+        <w:t>ADMINISTRADOR</w:t>
+      </w:r>
+      <w:r>
+        <w:rPr>
+          <w:rFonts w:asciiTheme="majorHAnsi" w:hAnsiTheme="majorHAnsi" w:cstheme="majorHAnsi"/>
+        </w:rPr>
+        <w:t xml:space="preserve"> poderão cadastrar um novo jogo e qualquer usuário autenticado, com o perfil de </w:t>
+      </w:r>
+      <w:r>
+        <w:rPr>
+          <w:rFonts w:asciiTheme="majorHAnsi" w:hAnsiTheme="majorHAnsi" w:cstheme="majorHAnsi"/>
+          <w:b/>
+        </w:rPr>
+        <w:t>ADMINISTRADOR</w:t>
+      </w:r>
+      <w:r>
+        <w:rPr>
+          <w:rFonts w:asciiTheme="majorHAnsi" w:hAnsiTheme="majorHAnsi" w:cstheme="majorHAnsi"/>
+        </w:rPr>
+        <w:t xml:space="preserve"> ou </w:t>
+      </w:r>
+      <w:r>
+        <w:rPr>
+          <w:rFonts w:asciiTheme="majorHAnsi" w:hAnsiTheme="majorHAnsi" w:cstheme="majorHAnsi"/>
+          <w:b/>
+        </w:rPr>
+        <w:t>CLIENTE</w:t>
+      </w:r>
+      <w:r>
+        <w:rPr>
+          <w:rFonts w:asciiTheme="majorHAnsi" w:hAnsiTheme="majorHAnsi" w:cstheme="majorHAnsi"/>
+        </w:rPr>
+        <w:t>, poderão realizar a listagem de jogos.</w:t>
       </w:r>
     </w:p>
     <w:p>
@@ -985,377 +1334,6 @@
           <w:rFonts w:asciiTheme="majorHAnsi" w:hAnsiTheme="majorHAnsi" w:cstheme="majorHAnsi"/>
         </w:rPr>
       </w:pPr>
-      <w:r>
-        <w:rPr>
-          <w:rFonts w:asciiTheme="majorHAnsi" w:hAnsiTheme="majorHAnsi" w:cstheme="majorHAnsi"/>
-        </w:rPr>
-        <w:t xml:space="preserve">Nome, </w:t>
-      </w:r>
-      <w:r>
-        <w:rPr>
-          <w:rFonts w:asciiTheme="majorHAnsi" w:hAnsiTheme="majorHAnsi" w:cstheme="majorHAnsi"/>
-        </w:rPr>
-        <w:t>Descrição, Data de Lançamento e Valor. Além disso, o jogo deverá ter um estúdio pelo qual foi desenvolvido.</w:t>
-      </w:r>
-    </w:p>
-    <w:p>
-      <w:pPr>
-        <w:ind w:firstLine="708"/>
-        <w:jc w:val="both"/>
-        <w:rPr>
-          <w:rFonts w:asciiTheme="majorHAnsi" w:hAnsiTheme="majorHAnsi" w:cstheme="majorHAnsi"/>
-        </w:rPr>
-      </w:pPr>
-      <w:r>
-        <w:rPr>
-          <w:rFonts w:asciiTheme="majorHAnsi" w:hAnsiTheme="majorHAnsi" w:cstheme="majorHAnsi"/>
-        </w:rPr>
-        <w:t xml:space="preserve">Por exemplo: </w:t>
-      </w:r>
-    </w:p>
-    <w:p>
-      <w:pPr>
-        <w:ind w:firstLine="708"/>
-        <w:jc w:val="both"/>
-        <w:rPr>
-          <w:rFonts w:asciiTheme="majorHAnsi" w:hAnsiTheme="majorHAnsi" w:cstheme="majorHAnsi"/>
-        </w:rPr>
-      </w:pPr>
-      <w:r>
-        <w:rPr>
-          <w:rFonts w:asciiTheme="majorHAnsi" w:hAnsiTheme="majorHAnsi" w:cstheme="majorHAnsi"/>
-        </w:rPr>
-        <w:t xml:space="preserve">O </w:t>
-      </w:r>
-      <w:proofErr w:type="spellStart"/>
-      <w:r>
-        <w:rPr>
-          <w:rFonts w:asciiTheme="majorHAnsi" w:hAnsiTheme="majorHAnsi" w:cstheme="majorHAnsi"/>
-          <w:b/>
-          <w:color w:val="538135" w:themeColor="accent6" w:themeShade="BF"/>
-        </w:rPr>
-        <w:t>D</w:t>
-      </w:r>
-      <w:r>
-        <w:rPr>
-          <w:rFonts w:asciiTheme="majorHAnsi" w:hAnsiTheme="majorHAnsi" w:cstheme="majorHAnsi"/>
-          <w:b/>
-          <w:color w:val="538135" w:themeColor="accent6" w:themeShade="BF"/>
-        </w:rPr>
-        <w:t>iablo</w:t>
-      </w:r>
-      <w:proofErr w:type="spellEnd"/>
-      <w:r>
-        <w:rPr>
-          <w:rFonts w:asciiTheme="majorHAnsi" w:hAnsiTheme="majorHAnsi" w:cstheme="majorHAnsi"/>
-          <w:b/>
-          <w:color w:val="538135" w:themeColor="accent6" w:themeShade="BF"/>
-        </w:rPr>
-        <w:t xml:space="preserve"> 3</w:t>
-      </w:r>
-      <w:r>
-        <w:rPr>
-          <w:rFonts w:asciiTheme="majorHAnsi" w:hAnsiTheme="majorHAnsi" w:cstheme="majorHAnsi"/>
-          <w:b/>
-        </w:rPr>
-        <w:t xml:space="preserve"> </w:t>
-      </w:r>
-      <w:r>
-        <w:rPr>
-          <w:rFonts w:asciiTheme="majorHAnsi" w:hAnsiTheme="majorHAnsi" w:cstheme="majorHAnsi"/>
-        </w:rPr>
-        <w:t xml:space="preserve">foi lançado em </w:t>
-      </w:r>
-      <w:r>
-        <w:rPr>
-          <w:rFonts w:asciiTheme="majorHAnsi" w:hAnsiTheme="majorHAnsi" w:cstheme="majorHAnsi"/>
-          <w:b/>
-          <w:color w:val="2E74B5" w:themeColor="accent1" w:themeShade="BF"/>
-        </w:rPr>
-        <w:t>15 de maio de 2012</w:t>
-      </w:r>
-      <w:r>
-        <w:rPr>
-          <w:rFonts w:asciiTheme="majorHAnsi" w:hAnsiTheme="majorHAnsi" w:cstheme="majorHAnsi"/>
-        </w:rPr>
-        <w:t xml:space="preserve">, </w:t>
-      </w:r>
-      <w:r>
-        <w:rPr>
-          <w:rFonts w:asciiTheme="majorHAnsi" w:hAnsiTheme="majorHAnsi" w:cstheme="majorHAnsi"/>
-          <w:b/>
-          <w:color w:val="FF0000"/>
-        </w:rPr>
-        <w:t>é um jogo que contém bastante ação e é viciante, seja você um novato ou um fã</w:t>
-      </w:r>
-      <w:r>
-        <w:rPr>
-          <w:rFonts w:asciiTheme="majorHAnsi" w:hAnsiTheme="majorHAnsi" w:cstheme="majorHAnsi"/>
-        </w:rPr>
-        <w:t>.</w:t>
-      </w:r>
-      <w:r>
-        <w:rPr>
-          <w:rFonts w:asciiTheme="majorHAnsi" w:hAnsiTheme="majorHAnsi" w:cstheme="majorHAnsi"/>
-        </w:rPr>
-        <w:t xml:space="preserve"> </w:t>
-      </w:r>
-      <w:r>
-        <w:rPr>
-          <w:rFonts w:asciiTheme="majorHAnsi" w:hAnsiTheme="majorHAnsi" w:cstheme="majorHAnsi"/>
-        </w:rPr>
-        <w:t xml:space="preserve">Além disso, seu estúdio é a </w:t>
-      </w:r>
-      <w:proofErr w:type="spellStart"/>
-      <w:r>
-        <w:rPr>
-          <w:rFonts w:asciiTheme="majorHAnsi" w:hAnsiTheme="majorHAnsi" w:cstheme="majorHAnsi"/>
-          <w:b/>
-          <w:color w:val="BF8F00" w:themeColor="accent4" w:themeShade="BF"/>
-        </w:rPr>
-        <w:t>Blizzard</w:t>
-      </w:r>
-      <w:proofErr w:type="spellEnd"/>
-      <w:r>
-        <w:rPr>
-          <w:rFonts w:asciiTheme="majorHAnsi" w:hAnsiTheme="majorHAnsi" w:cstheme="majorHAnsi"/>
-        </w:rPr>
-        <w:t>.</w:t>
-      </w:r>
-      <w:r>
-        <w:rPr>
-          <w:rFonts w:asciiTheme="majorHAnsi" w:hAnsiTheme="majorHAnsi" w:cstheme="majorHAnsi"/>
-        </w:rPr>
-        <w:t xml:space="preserve"> E o jogo custa </w:t>
-      </w:r>
-      <w:r>
-        <w:rPr>
-          <w:rFonts w:asciiTheme="majorHAnsi" w:hAnsiTheme="majorHAnsi" w:cstheme="majorHAnsi"/>
-          <w:b/>
-          <w:color w:val="7030A0"/>
-        </w:rPr>
-        <w:t>R$ 99,00</w:t>
-      </w:r>
-      <w:r>
-        <w:rPr>
-          <w:rFonts w:asciiTheme="majorHAnsi" w:hAnsiTheme="majorHAnsi" w:cstheme="majorHAnsi"/>
-        </w:rPr>
-        <w:t>.</w:t>
-      </w:r>
-    </w:p>
-    <w:p>
-      <w:pPr>
-        <w:ind w:firstLine="708"/>
-        <w:jc w:val="both"/>
-        <w:rPr>
-          <w:rFonts w:asciiTheme="majorHAnsi" w:hAnsiTheme="majorHAnsi" w:cstheme="majorHAnsi"/>
-        </w:rPr>
-      </w:pPr>
-      <w:proofErr w:type="spellStart"/>
-      <w:r>
-        <w:rPr>
-          <w:rFonts w:asciiTheme="majorHAnsi" w:hAnsiTheme="majorHAnsi" w:cstheme="majorHAnsi"/>
-          <w:b/>
-          <w:color w:val="538135" w:themeColor="accent6" w:themeShade="BF"/>
-        </w:rPr>
-        <w:t>Red</w:t>
-      </w:r>
-      <w:proofErr w:type="spellEnd"/>
-      <w:r>
-        <w:rPr>
-          <w:rFonts w:asciiTheme="majorHAnsi" w:hAnsiTheme="majorHAnsi" w:cstheme="majorHAnsi"/>
-          <w:b/>
-          <w:color w:val="538135" w:themeColor="accent6" w:themeShade="BF"/>
-        </w:rPr>
-        <w:t xml:space="preserve"> </w:t>
-      </w:r>
-      <w:proofErr w:type="spellStart"/>
-      <w:r>
-        <w:rPr>
-          <w:rFonts w:asciiTheme="majorHAnsi" w:hAnsiTheme="majorHAnsi" w:cstheme="majorHAnsi"/>
-          <w:b/>
-          <w:color w:val="538135" w:themeColor="accent6" w:themeShade="BF"/>
-        </w:rPr>
-        <w:t>Dead</w:t>
-      </w:r>
-      <w:proofErr w:type="spellEnd"/>
-      <w:r>
-        <w:rPr>
-          <w:rFonts w:asciiTheme="majorHAnsi" w:hAnsiTheme="majorHAnsi" w:cstheme="majorHAnsi"/>
-          <w:b/>
-          <w:color w:val="538135" w:themeColor="accent6" w:themeShade="BF"/>
-        </w:rPr>
-        <w:t xml:space="preserve"> </w:t>
-      </w:r>
-      <w:proofErr w:type="spellStart"/>
-      <w:r>
-        <w:rPr>
-          <w:rFonts w:asciiTheme="majorHAnsi" w:hAnsiTheme="majorHAnsi" w:cstheme="majorHAnsi"/>
-          <w:b/>
-          <w:color w:val="538135" w:themeColor="accent6" w:themeShade="BF"/>
-        </w:rPr>
-        <w:t>Redemption</w:t>
-      </w:r>
-      <w:proofErr w:type="spellEnd"/>
-      <w:r>
-        <w:rPr>
-          <w:rFonts w:asciiTheme="majorHAnsi" w:hAnsiTheme="majorHAnsi" w:cstheme="majorHAnsi"/>
-          <w:b/>
-          <w:color w:val="538135" w:themeColor="accent6" w:themeShade="BF"/>
-        </w:rPr>
-        <w:t xml:space="preserve"> II</w:t>
-      </w:r>
-      <w:r>
-        <w:rPr>
-          <w:rFonts w:asciiTheme="majorHAnsi" w:hAnsiTheme="majorHAnsi" w:cstheme="majorHAnsi"/>
-        </w:rPr>
-        <w:t xml:space="preserve"> é um </w:t>
-      </w:r>
-      <w:r>
-        <w:rPr>
-          <w:rFonts w:asciiTheme="majorHAnsi" w:hAnsiTheme="majorHAnsi" w:cstheme="majorHAnsi"/>
-          <w:b/>
-          <w:color w:val="FF0000"/>
-        </w:rPr>
-        <w:t>jogo eletrônico de ação-aventura western</w:t>
-      </w:r>
-      <w:r>
-        <w:rPr>
-          <w:rFonts w:asciiTheme="majorHAnsi" w:hAnsiTheme="majorHAnsi" w:cstheme="majorHAnsi"/>
-        </w:rPr>
-        <w:t xml:space="preserve"> desenvolvido pela </w:t>
-      </w:r>
-      <w:proofErr w:type="spellStart"/>
-      <w:r>
-        <w:rPr>
-          <w:rFonts w:asciiTheme="majorHAnsi" w:hAnsiTheme="majorHAnsi" w:cstheme="majorHAnsi"/>
-          <w:b/>
-          <w:color w:val="BF8F00" w:themeColor="accent4" w:themeShade="BF"/>
-        </w:rPr>
-        <w:t>Rockstar</w:t>
-      </w:r>
-      <w:proofErr w:type="spellEnd"/>
-      <w:r>
-        <w:rPr>
-          <w:rFonts w:asciiTheme="majorHAnsi" w:hAnsiTheme="majorHAnsi" w:cstheme="majorHAnsi"/>
-          <w:b/>
-          <w:color w:val="BF8F00" w:themeColor="accent4" w:themeShade="BF"/>
-        </w:rPr>
-        <w:t xml:space="preserve"> </w:t>
-      </w:r>
-      <w:proofErr w:type="spellStart"/>
-      <w:r>
-        <w:rPr>
-          <w:rFonts w:asciiTheme="majorHAnsi" w:hAnsiTheme="majorHAnsi" w:cstheme="majorHAnsi"/>
-          <w:b/>
-          <w:color w:val="BF8F00" w:themeColor="accent4" w:themeShade="BF"/>
-        </w:rPr>
-        <w:t>Studios</w:t>
-      </w:r>
-      <w:proofErr w:type="spellEnd"/>
-      <w:r>
-        <w:rPr>
-          <w:rFonts w:asciiTheme="majorHAnsi" w:hAnsiTheme="majorHAnsi" w:cstheme="majorHAnsi"/>
-        </w:rPr>
-        <w:t xml:space="preserve">. Lançado mundialmente em </w:t>
-      </w:r>
-      <w:r>
-        <w:rPr>
-          <w:rFonts w:asciiTheme="majorHAnsi" w:hAnsiTheme="majorHAnsi" w:cstheme="majorHAnsi"/>
-          <w:b/>
-          <w:color w:val="2E74B5" w:themeColor="accent1" w:themeShade="BF"/>
-        </w:rPr>
-        <w:t>26 de outubro de 2018</w:t>
-      </w:r>
-      <w:r>
-        <w:rPr>
-          <w:rFonts w:asciiTheme="majorHAnsi" w:hAnsiTheme="majorHAnsi" w:cstheme="majorHAnsi"/>
-        </w:rPr>
-        <w:t>.</w:t>
-      </w:r>
-      <w:r>
-        <w:rPr>
-          <w:rFonts w:asciiTheme="majorHAnsi" w:hAnsiTheme="majorHAnsi" w:cstheme="majorHAnsi"/>
-        </w:rPr>
-        <w:t xml:space="preserve"> E o jogo custa </w:t>
-      </w:r>
-      <w:r>
-        <w:rPr>
-          <w:rFonts w:asciiTheme="majorHAnsi" w:hAnsiTheme="majorHAnsi" w:cstheme="majorHAnsi"/>
-          <w:b/>
-          <w:color w:val="7030A0"/>
-        </w:rPr>
-        <w:t>R$ 120</w:t>
-      </w:r>
-      <w:r>
-        <w:rPr>
-          <w:rFonts w:asciiTheme="majorHAnsi" w:hAnsiTheme="majorHAnsi" w:cstheme="majorHAnsi"/>
-        </w:rPr>
-        <w:t>.</w:t>
-      </w:r>
-    </w:p>
-    <w:p>
-      <w:pPr>
-        <w:ind w:firstLine="708"/>
-        <w:jc w:val="both"/>
-        <w:rPr>
-          <w:rFonts w:asciiTheme="majorHAnsi" w:hAnsiTheme="majorHAnsi" w:cstheme="majorHAnsi"/>
-        </w:rPr>
-      </w:pPr>
-      <w:r>
-        <w:rPr>
-          <w:rFonts w:asciiTheme="majorHAnsi" w:hAnsiTheme="majorHAnsi" w:cstheme="majorHAnsi"/>
-        </w:rPr>
-        <w:t xml:space="preserve">Além disso, somente usuários com o perfil de </w:t>
-      </w:r>
-      <w:r>
-        <w:rPr>
-          <w:rFonts w:asciiTheme="majorHAnsi" w:hAnsiTheme="majorHAnsi" w:cstheme="majorHAnsi"/>
-          <w:b/>
-        </w:rPr>
-        <w:t>ADMINISTRADOR</w:t>
-      </w:r>
-      <w:r>
-        <w:rPr>
-          <w:rFonts w:asciiTheme="majorHAnsi" w:hAnsiTheme="majorHAnsi" w:cstheme="majorHAnsi"/>
-        </w:rPr>
-        <w:t xml:space="preserve"> poderão cadastrar um novo jogo e qualquer usuário autenticado, com o perfil de </w:t>
-      </w:r>
-      <w:r>
-        <w:rPr>
-          <w:rFonts w:asciiTheme="majorHAnsi" w:hAnsiTheme="majorHAnsi" w:cstheme="majorHAnsi"/>
-          <w:b/>
-        </w:rPr>
-        <w:t>ADMINISTRADOR</w:t>
-      </w:r>
-      <w:r>
-        <w:rPr>
-          <w:rFonts w:asciiTheme="majorHAnsi" w:hAnsiTheme="majorHAnsi" w:cstheme="majorHAnsi"/>
-        </w:rPr>
-        <w:t xml:space="preserve"> ou </w:t>
-      </w:r>
-      <w:r>
-        <w:rPr>
-          <w:rFonts w:asciiTheme="majorHAnsi" w:hAnsiTheme="majorHAnsi" w:cstheme="majorHAnsi"/>
-          <w:b/>
-        </w:rPr>
-        <w:t>CLIENTE</w:t>
-      </w:r>
-      <w:r>
-        <w:rPr>
-          <w:rFonts w:asciiTheme="majorHAnsi" w:hAnsiTheme="majorHAnsi" w:cstheme="majorHAnsi"/>
-        </w:rPr>
-        <w:t>, poderão realizar a listagem de jogos.</w:t>
-      </w:r>
-    </w:p>
-    <w:p>
-      <w:pPr>
-        <w:ind w:firstLine="708"/>
-        <w:jc w:val="both"/>
-        <w:rPr>
-          <w:rFonts w:asciiTheme="majorHAnsi" w:hAnsiTheme="majorHAnsi" w:cstheme="majorHAnsi"/>
-        </w:rPr>
-      </w:pPr>
     </w:p>
     <w:p>
       <w:pPr>
@@ -1376,7 +1354,7 @@
       <w:pPr>
         <w:pStyle w:val="Ttulo1"/>
       </w:pPr>
-      <w:bookmarkStart w:id="3" w:name="_Toc1760947"/>
+      <w:bookmarkStart w:id="2" w:name="_Toc1760947"/>
       <w:r>
         <w:lastRenderedPageBreak/>
         <w:t>Roteiro</w:t>
@@ -1384,18 +1362,18 @@
       <w:r>
         <w:t xml:space="preserve"> BD</w:t>
       </w:r>
+      <w:bookmarkEnd w:id="2"/>
+    </w:p>
+    <w:p/>
+    <w:p>
+      <w:pPr>
+        <w:pStyle w:val="Ttulo2"/>
+      </w:pPr>
+      <w:bookmarkStart w:id="3" w:name="_Toc1760948"/>
+      <w:r>
+        <w:t>Primeiro arquivo: 01_CRIACAO_BD.sql</w:t>
+      </w:r>
       <w:bookmarkEnd w:id="3"/>
-    </w:p>
-    <w:p/>
-    <w:p>
-      <w:pPr>
-        <w:pStyle w:val="Ttulo2"/>
-      </w:pPr>
-      <w:bookmarkStart w:id="4" w:name="_Toc1760948"/>
-      <w:r>
-        <w:t>Primeiro arquivo: 01_CRIACAO_BD.sql</w:t>
-      </w:r>
-      <w:bookmarkEnd w:id="4"/>
     </w:p>
     <w:p/>
     <w:p>
@@ -1528,7 +1506,21 @@
         <w:rPr>
           <w:rFonts w:asciiTheme="majorHAnsi" w:hAnsiTheme="majorHAnsi" w:cstheme="majorHAnsi"/>
         </w:rPr>
-        <w:t xml:space="preserve">Nome, </w:t>
+        <w:t>Nome</w:t>
+      </w:r>
+      <w:r>
+        <w:rPr>
+          <w:rFonts w:asciiTheme="majorHAnsi" w:hAnsiTheme="majorHAnsi" w:cstheme="majorHAnsi"/>
+        </w:rPr>
+        <w:t>Jogo</w:t>
+      </w:r>
+      <w:bookmarkStart w:id="4" w:name="_GoBack"/>
+      <w:bookmarkEnd w:id="4"/>
+      <w:r>
+        <w:rPr>
+          <w:rFonts w:asciiTheme="majorHAnsi" w:hAnsiTheme="majorHAnsi" w:cstheme="majorHAnsi"/>
+        </w:rPr>
+        <w:t xml:space="preserve">, </w:t>
       </w:r>
       <w:proofErr w:type="spellStart"/>
       <w:r>
@@ -1674,22 +1666,7 @@
       </w:pPr>
       <w:bookmarkStart w:id="5" w:name="_Toc1760949"/>
       <w:r>
-        <w:t>Segundo</w:t>
-      </w:r>
-      <w:r>
-        <w:t xml:space="preserve"> arquivo: 0</w:t>
-      </w:r>
-      <w:r>
-        <w:t>2</w:t>
-      </w:r>
-      <w:r>
-        <w:t>_</w:t>
-      </w:r>
-      <w:r>
-        <w:t>INSERCAO</w:t>
-      </w:r>
-      <w:r>
-        <w:t>_BD.sql</w:t>
+        <w:t>Segundo arquivo: 02_INSERCAO_BD.sql</w:t>
       </w:r>
       <w:bookmarkEnd w:id="5"/>
     </w:p>
@@ -1741,24 +1718,166 @@
         </w:rPr>
         <w:t>’ e senha igual a ‘</w:t>
       </w:r>
+      <w:r>
+        <w:rPr>
+          <w:rFonts w:asciiTheme="majorHAnsi" w:hAnsiTheme="majorHAnsi" w:cstheme="majorHAnsi"/>
+          <w:b/>
+        </w:rPr>
+        <w:t>admin</w:t>
+      </w:r>
+      <w:r>
+        <w:rPr>
+          <w:rFonts w:asciiTheme="majorHAnsi" w:hAnsiTheme="majorHAnsi" w:cstheme="majorHAnsi"/>
+        </w:rPr>
+        <w:t>’.</w:t>
+      </w:r>
+    </w:p>
+    <w:p>
+      <w:pPr>
+        <w:ind w:left="1416"/>
+        <w:jc w:val="both"/>
+        <w:rPr>
+          <w:rFonts w:asciiTheme="majorHAnsi" w:hAnsiTheme="majorHAnsi" w:cstheme="majorHAnsi"/>
+        </w:rPr>
+      </w:pPr>
+      <w:r>
+        <w:rPr>
+          <w:rFonts w:asciiTheme="majorHAnsi" w:hAnsiTheme="majorHAnsi" w:cstheme="majorHAnsi"/>
+        </w:rPr>
+        <w:t xml:space="preserve">Inserir um usuário do tipo CLIENTE que tenha o </w:t>
+      </w:r>
       <w:proofErr w:type="spellStart"/>
       <w:r>
         <w:rPr>
           <w:rFonts w:asciiTheme="majorHAnsi" w:hAnsiTheme="majorHAnsi" w:cstheme="majorHAnsi"/>
-          <w:b/>
-        </w:rPr>
-        <w:t>admin</w:t>
+        </w:rPr>
+        <w:t>email</w:t>
       </w:r>
       <w:proofErr w:type="spellEnd"/>
       <w:r>
         <w:rPr>
           <w:rFonts w:asciiTheme="majorHAnsi" w:hAnsiTheme="majorHAnsi" w:cstheme="majorHAnsi"/>
         </w:rPr>
+        <w:t xml:space="preserve"> igual a ‘</w:t>
+      </w:r>
+      <w:r>
+        <w:rPr>
+          <w:rFonts w:asciiTheme="majorHAnsi" w:hAnsiTheme="majorHAnsi" w:cstheme="majorHAnsi"/>
+          <w:b/>
+        </w:rPr>
+        <w:t>cliente@cliente.com</w:t>
+      </w:r>
+      <w:r>
+        <w:rPr>
+          <w:rFonts w:asciiTheme="majorHAnsi" w:hAnsiTheme="majorHAnsi" w:cstheme="majorHAnsi"/>
+        </w:rPr>
+        <w:t>’ e senha igual a ‘</w:t>
+      </w:r>
+      <w:r>
+        <w:rPr>
+          <w:rFonts w:asciiTheme="majorHAnsi" w:hAnsiTheme="majorHAnsi" w:cstheme="majorHAnsi"/>
+          <w:b/>
+        </w:rPr>
+        <w:t>cliente</w:t>
+      </w:r>
+      <w:r>
+        <w:rPr>
+          <w:rFonts w:asciiTheme="majorHAnsi" w:hAnsiTheme="majorHAnsi" w:cstheme="majorHAnsi"/>
+        </w:rPr>
         <w:t>’.</w:t>
       </w:r>
     </w:p>
     <w:p>
       <w:pPr>
+        <w:ind w:left="1410"/>
+        <w:jc w:val="both"/>
+        <w:rPr>
+          <w:rFonts w:asciiTheme="majorHAnsi" w:hAnsiTheme="majorHAnsi" w:cstheme="majorHAnsi"/>
+        </w:rPr>
+      </w:pPr>
+      <w:r>
+        <w:rPr>
+          <w:rFonts w:asciiTheme="majorHAnsi" w:hAnsiTheme="majorHAnsi" w:cstheme="majorHAnsi"/>
+        </w:rPr>
+        <w:t xml:space="preserve">Inserir </w:t>
+      </w:r>
+      <w:r>
+        <w:rPr>
+          <w:rFonts w:asciiTheme="majorHAnsi" w:hAnsiTheme="majorHAnsi" w:cstheme="majorHAnsi"/>
+        </w:rPr>
+        <w:t>três</w:t>
+      </w:r>
+      <w:r>
+        <w:rPr>
+          <w:rFonts w:asciiTheme="majorHAnsi" w:hAnsiTheme="majorHAnsi" w:cstheme="majorHAnsi"/>
+        </w:rPr>
+        <w:t xml:space="preserve"> estúdios: um com o nome de </w:t>
+      </w:r>
+      <w:r>
+        <w:rPr>
+          <w:rFonts w:asciiTheme="majorHAnsi" w:hAnsiTheme="majorHAnsi" w:cstheme="majorHAnsi"/>
+          <w:b/>
+        </w:rPr>
+        <w:t>Blizzard</w:t>
+      </w:r>
+      <w:r>
+        <w:rPr>
+          <w:rFonts w:asciiTheme="majorHAnsi" w:hAnsiTheme="majorHAnsi" w:cstheme="majorHAnsi"/>
+        </w:rPr>
+        <w:t xml:space="preserve">, outro </w:t>
+      </w:r>
+      <w:r>
+        <w:rPr>
+          <w:rFonts w:asciiTheme="majorHAnsi" w:hAnsiTheme="majorHAnsi" w:cstheme="majorHAnsi"/>
+        </w:rPr>
+        <w:t xml:space="preserve">com o nome de </w:t>
+      </w:r>
+      <w:r>
+        <w:rPr>
+          <w:rFonts w:asciiTheme="majorHAnsi" w:hAnsiTheme="majorHAnsi" w:cstheme="majorHAnsi"/>
+          <w:b/>
+        </w:rPr>
+        <w:t>Rocks</w:t>
+      </w:r>
+      <w:r>
+        <w:rPr>
+          <w:rFonts w:asciiTheme="majorHAnsi" w:hAnsiTheme="majorHAnsi" w:cstheme="majorHAnsi"/>
+          <w:b/>
+        </w:rPr>
+        <w:t xml:space="preserve">tar </w:t>
+      </w:r>
+      <w:proofErr w:type="spellStart"/>
+      <w:r>
+        <w:rPr>
+          <w:rFonts w:asciiTheme="majorHAnsi" w:hAnsiTheme="majorHAnsi" w:cstheme="majorHAnsi"/>
+          <w:b/>
+        </w:rPr>
+        <w:t>Studios</w:t>
+      </w:r>
+      <w:proofErr w:type="spellEnd"/>
+      <w:r>
+        <w:rPr>
+          <w:rFonts w:asciiTheme="majorHAnsi" w:hAnsiTheme="majorHAnsi" w:cstheme="majorHAnsi"/>
+        </w:rPr>
+        <w:t xml:space="preserve"> e o último com o nome de Square </w:t>
+      </w:r>
+      <w:proofErr w:type="spellStart"/>
+      <w:r>
+        <w:rPr>
+          <w:rFonts w:asciiTheme="majorHAnsi" w:hAnsiTheme="majorHAnsi" w:cstheme="majorHAnsi"/>
+        </w:rPr>
+        <w:t>Enix</w:t>
+      </w:r>
+      <w:proofErr w:type="spellEnd"/>
+      <w:r>
+        <w:rPr>
+          <w:rFonts w:asciiTheme="majorHAnsi" w:hAnsiTheme="majorHAnsi" w:cstheme="majorHAnsi"/>
+        </w:rPr>
+        <w:t>;</w:t>
+      </w:r>
+    </w:p>
+    <w:p>
+      <w:pPr>
         <w:ind w:left="1416"/>
         <w:jc w:val="both"/>
         <w:rPr>
@@ -1769,213 +1888,186 @@
         <w:rPr>
           <w:rFonts w:asciiTheme="majorHAnsi" w:hAnsiTheme="majorHAnsi" w:cstheme="majorHAnsi"/>
         </w:rPr>
-        <w:t xml:space="preserve">Inserir um usuário do tipo CLIENTE que tenha o </w:t>
+        <w:t xml:space="preserve">Inserir um jogo com o nome de: </w:t>
+      </w:r>
+      <w:r>
+        <w:rPr>
+          <w:rFonts w:asciiTheme="majorHAnsi" w:hAnsiTheme="majorHAnsi" w:cstheme="majorHAnsi"/>
+          <w:b/>
+          <w:color w:val="538135" w:themeColor="accent6" w:themeShade="BF"/>
+        </w:rPr>
+        <w:t>Diablo 3</w:t>
+      </w:r>
+      <w:r>
+        <w:rPr>
+          <w:rFonts w:asciiTheme="majorHAnsi" w:hAnsiTheme="majorHAnsi" w:cstheme="majorHAnsi"/>
+          <w:b/>
+        </w:rPr>
+        <w:t xml:space="preserve">, </w:t>
+      </w:r>
+      <w:r>
+        <w:rPr>
+          <w:rFonts w:asciiTheme="majorHAnsi" w:hAnsiTheme="majorHAnsi" w:cstheme="majorHAnsi"/>
+        </w:rPr>
+        <w:t xml:space="preserve">com data de lançamento de: </w:t>
+      </w:r>
+      <w:r>
+        <w:rPr>
+          <w:rFonts w:asciiTheme="majorHAnsi" w:hAnsiTheme="majorHAnsi" w:cstheme="majorHAnsi"/>
+          <w:b/>
+          <w:color w:val="2E74B5" w:themeColor="accent1" w:themeShade="BF"/>
+        </w:rPr>
+        <w:t>15 de maio de 2012</w:t>
+      </w:r>
+      <w:r>
+        <w:rPr>
+          <w:rFonts w:asciiTheme="majorHAnsi" w:hAnsiTheme="majorHAnsi" w:cstheme="majorHAnsi"/>
+        </w:rPr>
+        <w:t xml:space="preserve">, que contenha a descrição de: </w:t>
+      </w:r>
+      <w:r>
+        <w:rPr>
+          <w:rFonts w:asciiTheme="majorHAnsi" w:hAnsiTheme="majorHAnsi" w:cstheme="majorHAnsi"/>
+          <w:b/>
+          <w:color w:val="FF0000"/>
+        </w:rPr>
+        <w:t>é um jogo que contém bastante ação e é viciante, seja você um novato ou um fã</w:t>
+      </w:r>
+      <w:r>
+        <w:rPr>
+          <w:rFonts w:asciiTheme="majorHAnsi" w:hAnsiTheme="majorHAnsi" w:cstheme="majorHAnsi"/>
+        </w:rPr>
+        <w:t xml:space="preserve">. E seu estúdio é a </w:t>
+      </w:r>
+      <w:r>
+        <w:rPr>
+          <w:rFonts w:asciiTheme="majorHAnsi" w:hAnsiTheme="majorHAnsi" w:cstheme="majorHAnsi"/>
+          <w:b/>
+          <w:color w:val="BF8F00" w:themeColor="accent4" w:themeShade="BF"/>
+        </w:rPr>
+        <w:t>Blizzard</w:t>
+      </w:r>
+      <w:r>
+        <w:rPr>
+          <w:rFonts w:asciiTheme="majorHAnsi" w:hAnsiTheme="majorHAnsi" w:cstheme="majorHAnsi"/>
+        </w:rPr>
+        <w:t xml:space="preserve">. E o jogo custa </w:t>
+      </w:r>
+      <w:r>
+        <w:rPr>
+          <w:rFonts w:asciiTheme="majorHAnsi" w:hAnsiTheme="majorHAnsi" w:cstheme="majorHAnsi"/>
+          <w:b/>
+          <w:color w:val="7030A0"/>
+        </w:rPr>
+        <w:t>R$ 99,00</w:t>
+      </w:r>
+      <w:r>
+        <w:rPr>
+          <w:rFonts w:asciiTheme="majorHAnsi" w:hAnsiTheme="majorHAnsi" w:cstheme="majorHAnsi"/>
+        </w:rPr>
+        <w:t>.</w:t>
+      </w:r>
+    </w:p>
+    <w:p>
+      <w:pPr>
+        <w:ind w:left="1416"/>
+        <w:jc w:val="both"/>
+        <w:rPr>
+          <w:rFonts w:asciiTheme="majorHAnsi" w:hAnsiTheme="majorHAnsi" w:cstheme="majorHAnsi"/>
+        </w:rPr>
+      </w:pPr>
+      <w:r>
+        <w:rPr>
+          <w:rFonts w:asciiTheme="majorHAnsi" w:hAnsiTheme="majorHAnsi" w:cstheme="majorHAnsi"/>
+          <w:color w:val="000000" w:themeColor="text1"/>
+        </w:rPr>
+        <w:t xml:space="preserve">Inserir um jogo com o nome de: </w:t>
       </w:r>
       <w:proofErr w:type="spellStart"/>
       <w:r>
         <w:rPr>
           <w:rFonts w:asciiTheme="majorHAnsi" w:hAnsiTheme="majorHAnsi" w:cstheme="majorHAnsi"/>
-        </w:rPr>
-        <w:t>email</w:t>
+          <w:b/>
+          <w:color w:val="538135" w:themeColor="accent6" w:themeShade="BF"/>
+        </w:rPr>
+        <w:t>Red</w:t>
       </w:r>
       <w:proofErr w:type="spellEnd"/>
       <w:r>
         <w:rPr>
           <w:rFonts w:asciiTheme="majorHAnsi" w:hAnsiTheme="majorHAnsi" w:cstheme="majorHAnsi"/>
-        </w:rPr>
-        <w:t xml:space="preserve"> igual a ‘</w:t>
-      </w:r>
-      <w:r>
-        <w:rPr>
-          <w:rFonts w:asciiTheme="majorHAnsi" w:hAnsiTheme="majorHAnsi" w:cstheme="majorHAnsi"/>
-          <w:b/>
-        </w:rPr>
-        <w:t>cliente@cliente.com</w:t>
-      </w:r>
-      <w:r>
-        <w:rPr>
-          <w:rFonts w:asciiTheme="majorHAnsi" w:hAnsiTheme="majorHAnsi" w:cstheme="majorHAnsi"/>
-        </w:rPr>
-        <w:t>’ e senha igual a ‘</w:t>
-      </w:r>
-      <w:r>
-        <w:rPr>
-          <w:rFonts w:asciiTheme="majorHAnsi" w:hAnsiTheme="majorHAnsi" w:cstheme="majorHAnsi"/>
-          <w:b/>
-        </w:rPr>
-        <w:t>cliente</w:t>
-      </w:r>
-      <w:r>
-        <w:rPr>
-          <w:rFonts w:asciiTheme="majorHAnsi" w:hAnsiTheme="majorHAnsi" w:cstheme="majorHAnsi"/>
-        </w:rPr>
-        <w:t>’.</w:t>
-      </w:r>
-    </w:p>
-    <w:p>
-      <w:pPr>
-        <w:ind w:left="1410"/>
-        <w:jc w:val="both"/>
-        <w:rPr>
-          <w:rFonts w:asciiTheme="majorHAnsi" w:hAnsiTheme="majorHAnsi" w:cstheme="majorHAnsi"/>
-        </w:rPr>
-      </w:pPr>
-      <w:r>
-        <w:rPr>
-          <w:rFonts w:asciiTheme="majorHAnsi" w:hAnsiTheme="majorHAnsi" w:cstheme="majorHAnsi"/>
-        </w:rPr>
-        <w:t xml:space="preserve">Inserir </w:t>
-      </w:r>
-      <w:r>
-        <w:rPr>
-          <w:rFonts w:asciiTheme="majorHAnsi" w:hAnsiTheme="majorHAnsi" w:cstheme="majorHAnsi"/>
-        </w:rPr>
-        <w:t>três</w:t>
-      </w:r>
-      <w:r>
-        <w:rPr>
-          <w:rFonts w:asciiTheme="majorHAnsi" w:hAnsiTheme="majorHAnsi" w:cstheme="majorHAnsi"/>
-        </w:rPr>
-        <w:t xml:space="preserve"> estúdios: um com o nome de </w:t>
+          <w:b/>
+          <w:color w:val="538135" w:themeColor="accent6" w:themeShade="BF"/>
+        </w:rPr>
+        <w:t xml:space="preserve"> </w:t>
       </w:r>
       <w:proofErr w:type="spellStart"/>
       <w:r>
         <w:rPr>
           <w:rFonts w:asciiTheme="majorHAnsi" w:hAnsiTheme="majorHAnsi" w:cstheme="majorHAnsi"/>
           <w:b/>
-        </w:rPr>
-        <w:t>Blizzard</w:t>
+          <w:color w:val="538135" w:themeColor="accent6" w:themeShade="BF"/>
+        </w:rPr>
+        <w:t>Dead</w:t>
       </w:r>
       <w:proofErr w:type="spellEnd"/>
       <w:r>
         <w:rPr>
           <w:rFonts w:asciiTheme="majorHAnsi" w:hAnsiTheme="majorHAnsi" w:cstheme="majorHAnsi"/>
-        </w:rPr>
-        <w:t xml:space="preserve">, outro </w:t>
-      </w:r>
-      <w:r>
-        <w:rPr>
-          <w:rFonts w:asciiTheme="majorHAnsi" w:hAnsiTheme="majorHAnsi" w:cstheme="majorHAnsi"/>
-        </w:rPr>
-        <w:t xml:space="preserve">com o nome de </w:t>
+          <w:b/>
+          <w:color w:val="538135" w:themeColor="accent6" w:themeShade="BF"/>
+        </w:rPr>
+        <w:t xml:space="preserve"> </w:t>
       </w:r>
       <w:proofErr w:type="spellStart"/>
       <w:r>
         <w:rPr>
           <w:rFonts w:asciiTheme="majorHAnsi" w:hAnsiTheme="majorHAnsi" w:cstheme="majorHAnsi"/>
           <w:b/>
-        </w:rPr>
-        <w:t>Rocks</w:t>
-      </w:r>
-      <w:r>
-        <w:rPr>
-          <w:rFonts w:asciiTheme="majorHAnsi" w:hAnsiTheme="majorHAnsi" w:cstheme="majorHAnsi"/>
-          <w:b/>
-        </w:rPr>
-        <w:t>tar</w:t>
+          <w:color w:val="538135" w:themeColor="accent6" w:themeShade="BF"/>
+        </w:rPr>
+        <w:t>Redemption</w:t>
       </w:r>
       <w:proofErr w:type="spellEnd"/>
       <w:r>
         <w:rPr>
           <w:rFonts w:asciiTheme="majorHAnsi" w:hAnsiTheme="majorHAnsi" w:cstheme="majorHAnsi"/>
           <w:b/>
+          <w:color w:val="538135" w:themeColor="accent6" w:themeShade="BF"/>
+        </w:rPr>
+        <w:t xml:space="preserve"> II</w:t>
+      </w:r>
+      <w:r>
+        <w:rPr>
+          <w:rFonts w:asciiTheme="majorHAnsi" w:hAnsiTheme="majorHAnsi" w:cstheme="majorHAnsi"/>
+        </w:rPr>
+        <w:t xml:space="preserve"> com a descrição de</w:t>
+      </w:r>
+      <w:r>
+        <w:rPr>
+          <w:rFonts w:asciiTheme="majorHAnsi" w:hAnsiTheme="majorHAnsi" w:cstheme="majorHAnsi"/>
+        </w:rPr>
+        <w:t>:</w:t>
+      </w:r>
+      <w:r>
+        <w:rPr>
+          <w:rFonts w:asciiTheme="majorHAnsi" w:hAnsiTheme="majorHAnsi" w:cstheme="majorHAnsi"/>
         </w:rPr>
         <w:t xml:space="preserve"> </w:t>
       </w:r>
-      <w:proofErr w:type="spellStart"/>
-      <w:r>
-        <w:rPr>
-          <w:rFonts w:asciiTheme="majorHAnsi" w:hAnsiTheme="majorHAnsi" w:cstheme="majorHAnsi"/>
-          <w:b/>
-        </w:rPr>
-        <w:t>Studios</w:t>
-      </w:r>
-      <w:proofErr w:type="spellEnd"/>
-      <w:r>
-        <w:rPr>
-          <w:rFonts w:asciiTheme="majorHAnsi" w:hAnsiTheme="majorHAnsi" w:cstheme="majorHAnsi"/>
-        </w:rPr>
-        <w:t xml:space="preserve"> e o último com o nome de Square </w:t>
-      </w:r>
-      <w:proofErr w:type="spellStart"/>
-      <w:r>
-        <w:rPr>
-          <w:rFonts w:asciiTheme="majorHAnsi" w:hAnsiTheme="majorHAnsi" w:cstheme="majorHAnsi"/>
-        </w:rPr>
-        <w:t>Enix</w:t>
-      </w:r>
-      <w:proofErr w:type="spellEnd"/>
-      <w:r>
-        <w:rPr>
-          <w:rFonts w:asciiTheme="majorHAnsi" w:hAnsiTheme="majorHAnsi" w:cstheme="majorHAnsi"/>
-        </w:rPr>
-        <w:t>;</w:t>
-      </w:r>
-    </w:p>
-    <w:p>
-      <w:pPr>
-        <w:ind w:left="1416"/>
-        <w:jc w:val="both"/>
-        <w:rPr>
-          <w:rFonts w:asciiTheme="majorHAnsi" w:hAnsiTheme="majorHAnsi" w:cstheme="majorHAnsi"/>
-        </w:rPr>
-      </w:pPr>
-      <w:r>
-        <w:rPr>
-          <w:rFonts w:asciiTheme="majorHAnsi" w:hAnsiTheme="majorHAnsi" w:cstheme="majorHAnsi"/>
-        </w:rPr>
-        <w:t xml:space="preserve">Inserir um jogo com o nome de: </w:t>
-      </w:r>
-      <w:proofErr w:type="spellStart"/>
-      <w:r>
-        <w:rPr>
-          <w:rFonts w:asciiTheme="majorHAnsi" w:hAnsiTheme="majorHAnsi" w:cstheme="majorHAnsi"/>
-          <w:b/>
-          <w:color w:val="538135" w:themeColor="accent6" w:themeShade="BF"/>
-        </w:rPr>
-        <w:t>Diablo</w:t>
-      </w:r>
-      <w:proofErr w:type="spellEnd"/>
-      <w:r>
-        <w:rPr>
-          <w:rFonts w:asciiTheme="majorHAnsi" w:hAnsiTheme="majorHAnsi" w:cstheme="majorHAnsi"/>
-          <w:b/>
-          <w:color w:val="538135" w:themeColor="accent6" w:themeShade="BF"/>
-        </w:rPr>
-        <w:t xml:space="preserve"> 3</w:t>
-      </w:r>
-      <w:r>
-        <w:rPr>
-          <w:rFonts w:asciiTheme="majorHAnsi" w:hAnsiTheme="majorHAnsi" w:cstheme="majorHAnsi"/>
-          <w:b/>
-        </w:rPr>
-        <w:t xml:space="preserve">, </w:t>
-      </w:r>
-      <w:r>
-        <w:rPr>
-          <w:rFonts w:asciiTheme="majorHAnsi" w:hAnsiTheme="majorHAnsi" w:cstheme="majorHAnsi"/>
-        </w:rPr>
-        <w:t xml:space="preserve">com data de lançamento de: </w:t>
-      </w:r>
-      <w:r>
-        <w:rPr>
-          <w:rFonts w:asciiTheme="majorHAnsi" w:hAnsiTheme="majorHAnsi" w:cstheme="majorHAnsi"/>
-          <w:b/>
-          <w:color w:val="2E74B5" w:themeColor="accent1" w:themeShade="BF"/>
-        </w:rPr>
-        <w:t>15 de maio de 2012</w:t>
-      </w:r>
-      <w:r>
-        <w:rPr>
-          <w:rFonts w:asciiTheme="majorHAnsi" w:hAnsiTheme="majorHAnsi" w:cstheme="majorHAnsi"/>
-        </w:rPr>
-        <w:t>,</w:t>
-      </w:r>
-      <w:r>
-        <w:rPr>
-          <w:rFonts w:asciiTheme="majorHAnsi" w:hAnsiTheme="majorHAnsi" w:cstheme="majorHAnsi"/>
-        </w:rPr>
-        <w:t xml:space="preserve"> que contenha a descrição de:</w:t>
+      <w:r>
+        <w:rPr>
+          <w:rFonts w:asciiTheme="majorHAnsi" w:hAnsiTheme="majorHAnsi" w:cstheme="majorHAnsi"/>
+          <w:b/>
+          <w:color w:val="FF0000"/>
+        </w:rPr>
+        <w:t>jogo eletrônico de ação-aventura western</w:t>
+      </w:r>
+      <w:r>
+        <w:rPr>
+          <w:rFonts w:asciiTheme="majorHAnsi" w:hAnsiTheme="majorHAnsi" w:cstheme="majorHAnsi"/>
+        </w:rPr>
+        <w:t>. Seu estúdio será a</w:t>
       </w:r>
       <w:r>
         <w:rPr>
@@ -1987,183 +2079,9 @@
         <w:rPr>
           <w:rFonts w:asciiTheme="majorHAnsi" w:hAnsiTheme="majorHAnsi" w:cstheme="majorHAnsi"/>
           <w:b/>
-          <w:color w:val="FF0000"/>
-        </w:rPr>
-        <w:t>é um jogo que contém bastante ação e é viciante, seja você um novato ou um fã</w:t>
-      </w:r>
-      <w:r>
-        <w:rPr>
-          <w:rFonts w:asciiTheme="majorHAnsi" w:hAnsiTheme="majorHAnsi" w:cstheme="majorHAnsi"/>
-        </w:rPr>
-        <w:t xml:space="preserve">. </w:t>
-      </w:r>
-      <w:r>
-        <w:rPr>
-          <w:rFonts w:asciiTheme="majorHAnsi" w:hAnsiTheme="majorHAnsi" w:cstheme="majorHAnsi"/>
-        </w:rPr>
-        <w:t>E s</w:t>
-      </w:r>
-      <w:r>
-        <w:rPr>
-          <w:rFonts w:asciiTheme="majorHAnsi" w:hAnsiTheme="majorHAnsi" w:cstheme="majorHAnsi"/>
-        </w:rPr>
-        <w:t xml:space="preserve">eu estúdio é a </w:t>
-      </w:r>
-      <w:proofErr w:type="spellStart"/>
-      <w:r>
-        <w:rPr>
-          <w:rFonts w:asciiTheme="majorHAnsi" w:hAnsiTheme="majorHAnsi" w:cstheme="majorHAnsi"/>
-          <w:b/>
           <w:color w:val="BF8F00" w:themeColor="accent4" w:themeShade="BF"/>
         </w:rPr>
-        <w:t>Blizzard</w:t>
-      </w:r>
-      <w:proofErr w:type="spellEnd"/>
-      <w:r>
-        <w:rPr>
-          <w:rFonts w:asciiTheme="majorHAnsi" w:hAnsiTheme="majorHAnsi" w:cstheme="majorHAnsi"/>
-        </w:rPr>
-        <w:t xml:space="preserve">. E o jogo custa </w:t>
-      </w:r>
-      <w:r>
-        <w:rPr>
-          <w:rFonts w:asciiTheme="majorHAnsi" w:hAnsiTheme="majorHAnsi" w:cstheme="majorHAnsi"/>
-          <w:b/>
-          <w:color w:val="7030A0"/>
-        </w:rPr>
-        <w:t>R$ 99,00</w:t>
-      </w:r>
-      <w:r>
-        <w:rPr>
-          <w:rFonts w:asciiTheme="majorHAnsi" w:hAnsiTheme="majorHAnsi" w:cstheme="majorHAnsi"/>
-        </w:rPr>
-        <w:t>.</w:t>
-      </w:r>
-    </w:p>
-    <w:p>
-      <w:pPr>
-        <w:ind w:left="1416"/>
-        <w:jc w:val="both"/>
-        <w:rPr>
-          <w:rFonts w:asciiTheme="majorHAnsi" w:hAnsiTheme="majorHAnsi" w:cstheme="majorHAnsi"/>
-        </w:rPr>
-      </w:pPr>
-      <w:r>
-        <w:rPr>
-          <w:rFonts w:asciiTheme="majorHAnsi" w:hAnsiTheme="majorHAnsi" w:cstheme="majorHAnsi"/>
-          <w:color w:val="000000" w:themeColor="text1"/>
-        </w:rPr>
-        <w:t xml:space="preserve">Inserir um jogo com o nome de: </w:t>
-      </w:r>
-      <w:proofErr w:type="spellStart"/>
-      <w:r>
-        <w:rPr>
-          <w:rFonts w:asciiTheme="majorHAnsi" w:hAnsiTheme="majorHAnsi" w:cstheme="majorHAnsi"/>
-          <w:b/>
-          <w:color w:val="538135" w:themeColor="accent6" w:themeShade="BF"/>
-        </w:rPr>
-        <w:t>Red</w:t>
-      </w:r>
-      <w:proofErr w:type="spellEnd"/>
-      <w:r>
-        <w:rPr>
-          <w:rFonts w:asciiTheme="majorHAnsi" w:hAnsiTheme="majorHAnsi" w:cstheme="majorHAnsi"/>
-          <w:b/>
-          <w:color w:val="538135" w:themeColor="accent6" w:themeShade="BF"/>
-        </w:rPr>
-        <w:t xml:space="preserve"> </w:t>
-      </w:r>
-      <w:proofErr w:type="spellStart"/>
-      <w:r>
-        <w:rPr>
-          <w:rFonts w:asciiTheme="majorHAnsi" w:hAnsiTheme="majorHAnsi" w:cstheme="majorHAnsi"/>
-          <w:b/>
-          <w:color w:val="538135" w:themeColor="accent6" w:themeShade="BF"/>
-        </w:rPr>
-        <w:t>Dead</w:t>
-      </w:r>
-      <w:proofErr w:type="spellEnd"/>
-      <w:r>
-        <w:rPr>
-          <w:rFonts w:asciiTheme="majorHAnsi" w:hAnsiTheme="majorHAnsi" w:cstheme="majorHAnsi"/>
-          <w:b/>
-          <w:color w:val="538135" w:themeColor="accent6" w:themeShade="BF"/>
-        </w:rPr>
-        <w:t xml:space="preserve"> </w:t>
-      </w:r>
-      <w:proofErr w:type="spellStart"/>
-      <w:r>
-        <w:rPr>
-          <w:rFonts w:asciiTheme="majorHAnsi" w:hAnsiTheme="majorHAnsi" w:cstheme="majorHAnsi"/>
-          <w:b/>
-          <w:color w:val="538135" w:themeColor="accent6" w:themeShade="BF"/>
-        </w:rPr>
-        <w:t>Redemption</w:t>
-      </w:r>
-      <w:proofErr w:type="spellEnd"/>
-      <w:r>
-        <w:rPr>
-          <w:rFonts w:asciiTheme="majorHAnsi" w:hAnsiTheme="majorHAnsi" w:cstheme="majorHAnsi"/>
-          <w:b/>
-          <w:color w:val="538135" w:themeColor="accent6" w:themeShade="BF"/>
-        </w:rPr>
-        <w:t xml:space="preserve"> II</w:t>
-      </w:r>
-      <w:r>
-        <w:rPr>
-          <w:rFonts w:asciiTheme="majorHAnsi" w:hAnsiTheme="majorHAnsi" w:cstheme="majorHAnsi"/>
-        </w:rPr>
-        <w:t xml:space="preserve"> com a descrição de</w:t>
-      </w:r>
-      <w:r>
-        <w:rPr>
-          <w:rFonts w:asciiTheme="majorHAnsi" w:hAnsiTheme="majorHAnsi" w:cstheme="majorHAnsi"/>
-        </w:rPr>
-        <w:t>:</w:t>
-      </w:r>
-      <w:r>
-        <w:rPr>
-          <w:rFonts w:asciiTheme="majorHAnsi" w:hAnsiTheme="majorHAnsi" w:cstheme="majorHAnsi"/>
-        </w:rPr>
-        <w:t xml:space="preserve"> </w:t>
-      </w:r>
-      <w:r>
-        <w:rPr>
-          <w:rFonts w:asciiTheme="majorHAnsi" w:hAnsiTheme="majorHAnsi" w:cstheme="majorHAnsi"/>
-          <w:b/>
-          <w:color w:val="FF0000"/>
-        </w:rPr>
-        <w:t>jogo eletrônico de ação-aventura western</w:t>
-      </w:r>
-      <w:r>
-        <w:rPr>
-          <w:rFonts w:asciiTheme="majorHAnsi" w:hAnsiTheme="majorHAnsi" w:cstheme="majorHAnsi"/>
-        </w:rPr>
-        <w:t>. Seu estúdio será a</w:t>
-      </w:r>
-      <w:r>
-        <w:rPr>
-          <w:rFonts w:asciiTheme="majorHAnsi" w:hAnsiTheme="majorHAnsi" w:cstheme="majorHAnsi"/>
-        </w:rPr>
-        <w:t xml:space="preserve"> </w:t>
-      </w:r>
-      <w:proofErr w:type="spellStart"/>
-      <w:r>
-        <w:rPr>
-          <w:rFonts w:asciiTheme="majorHAnsi" w:hAnsiTheme="majorHAnsi" w:cstheme="majorHAnsi"/>
-          <w:b/>
-          <w:color w:val="BF8F00" w:themeColor="accent4" w:themeShade="BF"/>
-        </w:rPr>
-        <w:t>Rockstar</w:t>
-      </w:r>
-      <w:proofErr w:type="spellEnd"/>
-      <w:r>
-        <w:rPr>
-          <w:rFonts w:asciiTheme="majorHAnsi" w:hAnsiTheme="majorHAnsi" w:cstheme="majorHAnsi"/>
-          <w:b/>
-          <w:color w:val="BF8F00" w:themeColor="accent4" w:themeShade="BF"/>
-        </w:rPr>
-        <w:t xml:space="preserve"> </w:t>
+        <w:t xml:space="preserve">Rockstar </w:t>
       </w:r>
       <w:proofErr w:type="spellStart"/>
       <w:r>
@@ -2648,7 +2566,6 @@
         </w:rPr>
         <w:t xml:space="preserve">Utilizar o </w:t>
       </w:r>
-      <w:proofErr w:type="spellStart"/>
       <w:r>
         <w:rPr>
           <w:rFonts w:asciiTheme="majorHAnsi" w:hAnsiTheme="majorHAnsi" w:cstheme="majorHAnsi"/>
@@ -2656,7 +2573,6 @@
         </w:rPr>
         <w:t>Swagger</w:t>
       </w:r>
-      <w:proofErr w:type="spellEnd"/>
       <w:r>
         <w:rPr>
           <w:rFonts w:asciiTheme="majorHAnsi" w:hAnsiTheme="majorHAnsi" w:cstheme="majorHAnsi"/>
@@ -2969,7 +2885,7 @@
 </file>
 
 <file path=word/styles.xml><?xml version="1.0" encoding="utf-8"?>
-<w:styles xmlns:mc="http://schemas.openxmlformats.org/markup-compatibility/2006" xmlns:r="http://schemas.openxmlformats.org/officeDocument/2006/relationships" xmlns:w="http://schemas.openxmlformats.org/wordprocessingml/2006/main" xmlns:w14="http://schemas.microsoft.com/office/word/2010/wordml" xmlns:w15="http://schemas.microsoft.com/office/word/2012/wordml" xmlns:w16se="http://schemas.microsoft.com/office/word/2015/wordml/symex" mc:Ignorable="w14 w15 w16se">
+<w:styles xmlns:mc="http://schemas.openxmlformats.org/markup-compatibility/2006" xmlns:r="http://schemas.openxmlformats.org/officeDocument/2006/relationships" xmlns:w="http://schemas.openxmlformats.org/wordprocessingml/2006/main" xmlns:w14="http://schemas.microsoft.com/office/word/2010/wordml" xmlns:w15="http://schemas.microsoft.com/office/word/2012/wordml" xmlns:w16cid="http://schemas.microsoft.com/office/word/2016/wordml/cid" xmlns:w16se="http://schemas.microsoft.com/office/word/2015/wordml/symex" mc:Ignorable="w14 w15 w16se w16cid">
   <w:docDefaults>
     <w:rPrDefault>
       <w:rPr>
@@ -2985,7 +2901,7 @@
       </w:pPr>
     </w:pPrDefault>
   </w:docDefaults>
-  <w:latentStyles w:defLockedState="0" w:defUIPriority="99" w:defSemiHidden="0" w:defUnhideWhenUsed="0" w:defQFormat="0" w:count="371">
+  <w:latentStyles w:defLockedState="0" w:defUIPriority="99" w:defSemiHidden="0" w:defUnhideWhenUsed="0" w:defQFormat="0" w:count="375">
     <w:lsdException w:name="Normal" w:uiPriority="0" w:qFormat="1"/>
     <w:lsdException w:name="heading 1" w:uiPriority="9" w:qFormat="1"/>
     <w:lsdException w:name="heading 2" w:semiHidden="1" w:uiPriority="9" w:unhideWhenUsed="1" w:qFormat="1"/>
@@ -3091,7 +3007,6 @@
     <w:lsdException w:name="HTML Sample" w:semiHidden="1" w:unhideWhenUsed="1"/>
     <w:lsdException w:name="HTML Typewriter" w:semiHidden="1" w:unhideWhenUsed="1"/>
     <w:lsdException w:name="HTML Variable" w:semiHidden="1" w:unhideWhenUsed="1"/>
-    <w:lsdException w:name="Normal Table" w:semiHidden="1" w:unhideWhenUsed="1"/>
     <w:lsdException w:name="annotation subject" w:semiHidden="1" w:unhideWhenUsed="1"/>
     <w:lsdException w:name="No List" w:semiHidden="1" w:unhideWhenUsed="1"/>
     <w:lsdException w:name="Outline List 1" w:semiHidden="1" w:unhideWhenUsed="1"/>
@@ -3135,10 +3050,8 @@
     <w:lsdException w:name="Table Elegant" w:semiHidden="1" w:unhideWhenUsed="1"/>
     <w:lsdException w:name="Table Professional" w:semiHidden="1" w:unhideWhenUsed="1"/>
     <w:lsdException w:name="Table Subtle 1" w:semiHidden="1" w:unhideWhenUsed="1"/>
-    <w:lsdException w:name="Table Subtle 2" w:semiHidden="1" w:unhideWhenUsed="1"/>
     <w:lsdException w:name="Table Web 1" w:semiHidden="1" w:unhideWhenUsed="1"/>
     <w:lsdException w:name="Table Web 2" w:semiHidden="1" w:unhideWhenUsed="1"/>
-    <w:lsdException w:name="Table Web 3" w:semiHidden="1" w:unhideWhenUsed="1"/>
     <w:lsdException w:name="Balloon Text" w:semiHidden="1" w:unhideWhenUsed="1"/>
     <w:lsdException w:name="Table Grid" w:uiPriority="39"/>
     <w:lsdException w:name="Table Theme" w:semiHidden="1" w:unhideWhenUsed="1"/>
@@ -3357,6 +3270,10 @@
     <w:lsdException w:name="List Table 5 Dark Accent 6" w:uiPriority="50"/>
     <w:lsdException w:name="List Table 6 Colorful Accent 6" w:uiPriority="51"/>
     <w:lsdException w:name="List Table 7 Colorful Accent 6" w:uiPriority="52"/>
+    <w:lsdException w:name="Mention" w:semiHidden="1" w:unhideWhenUsed="1"/>
+    <w:lsdException w:name="Smart Hyperlink" w:semiHidden="1" w:unhideWhenUsed="1"/>
+    <w:lsdException w:name="Hashtag" w:semiHidden="1" w:unhideWhenUsed="1"/>
+    <w:lsdException w:name="Unresolved Mention" w:semiHidden="1" w:unhideWhenUsed="1"/>
   </w:latentStyles>
   <w:style w:type="paragraph" w:default="1" w:styleId="Normal">
     <w:name w:val="Normal"/>
@@ -3778,7 +3695,7 @@
 </file>
 
 <file path=customXml/itemProps1.xml><?xml version="1.0" encoding="utf-8"?>
-<ds:datastoreItem xmlns:ds="http://schemas.openxmlformats.org/officeDocument/2006/customXml" ds:itemID="{4E2DE847-591B-45CB-AB34-373D58915F56}">
+<ds:datastoreItem xmlns:ds="http://schemas.openxmlformats.org/officeDocument/2006/customXml" ds:itemID="{01A27FC6-165B-4FA8-BF54-BE04FD8CCF0C}">
   <ds:schemaRefs>
     <ds:schemaRef ds:uri="http://schemas.openxmlformats.org/officeDocument/2006/bibliography"/>
   </ds:schemaRefs>
